--- a/students/y2338-39/laboratory_works/Mikheev Nikita/LR7/Mikheev_Nikita_Y2338_lab7.docx
+++ b/students/y2338-39/laboratory_works/Mikheev Nikita/LR7/Mikheev_Nikita_Y2338_lab7.docx
@@ -2175,113 +2175,55 @@
     </w:p>
     <w:p>
       <w:pPr>
-        <w:spacing w:line="360" w:lineRule="auto"/>
-        <w:rPr>
-          <w:sz w:val="28"/>
-          <w:szCs w:val="28"/>
-          <w:lang w:val="en-US"/>
-        </w:rPr>
-      </w:pPr>
-    </w:p>
-    <w:p>
-      <w:pPr>
-        <w:spacing w:line="360" w:lineRule="auto"/>
-        <w:rPr>
-          <w:sz w:val="28"/>
-          <w:szCs w:val="28"/>
-          <w:lang w:val="en-US"/>
-        </w:rPr>
-      </w:pPr>
-      <w:proofErr w:type="spellStart"/>
-      <w:proofErr w:type="gramStart"/>
-      <w:r>
-        <w:rPr>
-          <w:sz w:val="28"/>
-          <w:szCs w:val="28"/>
-          <w:lang w:val="en-US"/>
-        </w:rPr>
-        <w:t>db.Flight.find</w:t>
-      </w:r>
-      <w:proofErr w:type="spellEnd"/>
-      <w:proofErr w:type="gramEnd"/>
-      <w:r>
-        <w:rPr>
-          <w:sz w:val="28"/>
-          <w:szCs w:val="28"/>
-          <w:lang w:val="en-US"/>
-        </w:rPr>
-        <w:t>({</w:t>
-      </w:r>
-      <w:proofErr w:type="spellStart"/>
-      <w:r>
-        <w:rPr>
-          <w:sz w:val="28"/>
-          <w:szCs w:val="28"/>
-          <w:lang w:val="en-US"/>
-        </w:rPr>
-        <w:t>FlightNumber</w:t>
-      </w:r>
-      <w:proofErr w:type="spellEnd"/>
-      <w:r>
-        <w:rPr>
-          <w:sz w:val="28"/>
-          <w:szCs w:val="28"/>
-          <w:lang w:val="en-US"/>
-        </w:rPr>
-        <w:t>:/.*D.*/})</w:t>
-      </w:r>
-    </w:p>
-    <w:p>
-      <w:pPr>
-        <w:spacing w:line="360" w:lineRule="auto"/>
-        <w:rPr>
-          <w:sz w:val="28"/>
-          <w:szCs w:val="28"/>
-        </w:rPr>
-      </w:pPr>
-      <w:r>
-        <w:rPr>
-          <w:sz w:val="28"/>
-          <w:szCs w:val="28"/>
-        </w:rPr>
-        <w:t xml:space="preserve">Выводи информация о полетах, в чьих номерах есть буква </w:t>
-      </w:r>
-      <w:r>
-        <w:rPr>
-          <w:sz w:val="28"/>
-          <w:szCs w:val="28"/>
-          <w:lang w:val="en-US"/>
-        </w:rPr>
-        <w:t>D</w:t>
-      </w:r>
-      <w:r>
-        <w:rPr>
-          <w:sz w:val="28"/>
-          <w:szCs w:val="28"/>
-        </w:rPr>
-        <w:t>.</w:t>
-      </w:r>
-    </w:p>
-    <w:p>
-      <w:pPr>
-        <w:spacing w:line="360" w:lineRule="auto"/>
-        <w:rPr>
-          <w:sz w:val="28"/>
-          <w:szCs w:val="28"/>
-          <w:lang w:val="en-US"/>
-        </w:rPr>
-      </w:pPr>
-      <w:r>
-        <w:rPr>
-          <w:noProof/>
-          <w:sz w:val="28"/>
-          <w:szCs w:val="28"/>
+        <w:spacing w:after="160" w:line="259" w:lineRule="auto"/>
+        <w:rPr>
+          <w:sz w:val="28"/>
+          <w:szCs w:val="28"/>
+        </w:rPr>
+      </w:pPr>
+      <w:r>
+        <w:rPr>
+          <w:sz w:val="28"/>
+          <w:szCs w:val="28"/>
+        </w:rPr>
+        <w:br w:type="page"/>
+      </w:r>
+      <w:r>
+        <w:rPr>
+          <w:sz w:val="28"/>
+          <w:szCs w:val="28"/>
+        </w:rPr>
+        <w:lastRenderedPageBreak/>
+        <w:t>Какой сотрудник какой контракт имеет</w:t>
+      </w:r>
+      <w:r>
+        <w:rPr>
+          <w:sz w:val="28"/>
+          <w:szCs w:val="28"/>
+        </w:rPr>
+        <w:t>:</w:t>
+      </w:r>
+    </w:p>
+    <w:p>
+      <w:pPr>
+        <w:spacing w:after="160" w:line="259" w:lineRule="auto"/>
+        <w:rPr>
+          <w:sz w:val="28"/>
+          <w:szCs w:val="28"/>
+          <w:lang w:val="en-US"/>
+        </w:rPr>
+      </w:pPr>
+      <w:r>
+        <w:rPr>
+          <w:sz w:val="28"/>
+          <w:szCs w:val="28"/>
+          <w:lang w:val="en-US"/>
         </w:rPr>
         <w:drawing>
-          <wp:inline distT="0" distB="0" distL="0" distR="0" wp14:anchorId="7BFDACE7" wp14:editId="7375565D">
-            <wp:extent cx="5940425" cy="1183005"/>
+          <wp:inline distT="0" distB="0" distL="0" distR="0" wp14:anchorId="7E699799" wp14:editId="08D527C1">
+            <wp:extent cx="5940425" cy="1013460"/>
             <wp:effectExtent l="0" t="0" r="3175" b="0"/>
-            <wp:docPr id="3" name="Рисунок 3"/>
+            <wp:docPr id="6" name="Рисунок 6"/>
             <wp:cNvGraphicFramePr>
               <a:graphicFrameLocks xmlns:a="http://schemas.openxmlformats.org/drawingml/2006/main" noChangeAspect="1"/>
             </wp:cNvGraphicFramePr>
@@ -2301,7 +2243,7 @@
                   <pic:spPr>
                     <a:xfrm>
                       <a:off x="0" y="0"/>
-                      <a:ext cx="5940425" cy="1183005"/>
+                      <a:ext cx="5940425" cy="1013460"/>
                     </a:xfrm>
                     <a:prstGeom prst="rect">
                       <a:avLst/>
@@ -2333,7 +2275,7 @@
           <w:sz w:val="28"/>
           <w:szCs w:val="28"/>
         </w:rPr>
-        <w:t xml:space="preserve">Рисунок </w:t>
+        <w:t>Рисунок</w:t>
       </w:r>
       <w:r>
         <w:rPr>
@@ -2341,6 +2283,17 @@
           <w:noProof/>
           <w:sz w:val="28"/>
           <w:szCs w:val="28"/>
+          <w:lang w:val="en-US"/>
+        </w:rPr>
+        <w:t xml:space="preserve"> </w:t>
+      </w:r>
+      <w:r>
+        <w:rPr>
+          <w:i/>
+          <w:noProof/>
+          <w:sz w:val="28"/>
+          <w:szCs w:val="28"/>
+          <w:lang w:val="en-US"/>
         </w:rPr>
         <w:t>3</w:t>
       </w:r>
@@ -2350,8 +2303,322 @@
           <w:noProof/>
           <w:sz w:val="28"/>
           <w:szCs w:val="28"/>
-        </w:rPr>
-        <w:t xml:space="preserve"> – результат выполнения запроса</w:t>
+          <w:lang w:val="en-US"/>
+        </w:rPr>
+        <w:t xml:space="preserve"> – </w:t>
+      </w:r>
+      <w:r>
+        <w:rPr>
+          <w:i/>
+          <w:noProof/>
+          <w:sz w:val="28"/>
+          <w:szCs w:val="28"/>
+        </w:rPr>
+        <w:t>результат</w:t>
+      </w:r>
+      <w:r>
+        <w:rPr>
+          <w:i/>
+          <w:noProof/>
+          <w:sz w:val="28"/>
+          <w:szCs w:val="28"/>
+          <w:lang w:val="en-US"/>
+        </w:rPr>
+        <w:t xml:space="preserve"> </w:t>
+      </w:r>
+      <w:r>
+        <w:rPr>
+          <w:i/>
+          <w:noProof/>
+          <w:sz w:val="28"/>
+          <w:szCs w:val="28"/>
+        </w:rPr>
+        <w:t>выполнения</w:t>
+      </w:r>
+      <w:r>
+        <w:rPr>
+          <w:i/>
+          <w:noProof/>
+          <w:sz w:val="28"/>
+          <w:szCs w:val="28"/>
+          <w:lang w:val="en-US"/>
+        </w:rPr>
+        <w:t xml:space="preserve"> </w:t>
+      </w:r>
+      <w:r>
+        <w:rPr>
+          <w:i/>
+          <w:noProof/>
+          <w:sz w:val="28"/>
+          <w:szCs w:val="28"/>
+        </w:rPr>
+        <w:t>запроса</w:t>
+      </w:r>
+    </w:p>
+    <w:p>
+      <w:pPr>
+        <w:rPr>
+          <w:sz w:val="28"/>
+          <w:szCs w:val="28"/>
+        </w:rPr>
+      </w:pPr>
+      <w:r>
+        <w:rPr>
+          <w:sz w:val="28"/>
+          <w:szCs w:val="28"/>
+        </w:rPr>
+        <w:t>Во сколько лет сотрудник устроился работать на данную должность</w:t>
+      </w:r>
+    </w:p>
+    <w:p/>
+    <w:p>
+      <w:pPr>
+        <w:spacing w:after="160" w:line="259" w:lineRule="auto"/>
+        <w:rPr>
+          <w:sz w:val="28"/>
+          <w:szCs w:val="28"/>
+          <w:lang w:val="en-US"/>
+        </w:rPr>
+      </w:pPr>
+      <w:proofErr w:type="spellStart"/>
+      <w:r>
+        <w:rPr>
+          <w:sz w:val="28"/>
+          <w:szCs w:val="28"/>
+          <w:lang w:val="en-US"/>
+        </w:rPr>
+        <w:t>var</w:t>
+      </w:r>
+      <w:proofErr w:type="spellEnd"/>
+      <w:r>
+        <w:rPr>
+          <w:sz w:val="28"/>
+          <w:szCs w:val="28"/>
+          <w:lang w:val="en-US"/>
+        </w:rPr>
+        <w:t xml:space="preserve"> m = </w:t>
+      </w:r>
+      <w:proofErr w:type="gramStart"/>
+      <w:r>
+        <w:rPr>
+          <w:sz w:val="28"/>
+          <w:szCs w:val="28"/>
+          <w:lang w:val="en-US"/>
+        </w:rPr>
+        <w:t>function(</w:t>
+      </w:r>
+      <w:proofErr w:type="gramEnd"/>
+      <w:r>
+        <w:rPr>
+          <w:sz w:val="28"/>
+          <w:szCs w:val="28"/>
+          <w:lang w:val="en-US"/>
+        </w:rPr>
+        <w:t xml:space="preserve">) { emit( </w:t>
+      </w:r>
+      <w:proofErr w:type="spellStart"/>
+      <w:r>
+        <w:rPr>
+          <w:sz w:val="28"/>
+          <w:szCs w:val="28"/>
+          <w:lang w:val="en-US"/>
+        </w:rPr>
+        <w:t>this.FullName</w:t>
+      </w:r>
+      <w:proofErr w:type="spellEnd"/>
+      <w:r>
+        <w:rPr>
+          <w:sz w:val="28"/>
+          <w:szCs w:val="28"/>
+          <w:lang w:val="en-US"/>
+        </w:rPr>
+        <w:t xml:space="preserve">, </w:t>
+      </w:r>
+      <w:proofErr w:type="spellStart"/>
+      <w:r>
+        <w:rPr>
+          <w:sz w:val="28"/>
+          <w:szCs w:val="28"/>
+          <w:lang w:val="en-US"/>
+        </w:rPr>
+        <w:t>this.Age-this.Experience</w:t>
+      </w:r>
+      <w:proofErr w:type="spellEnd"/>
+      <w:r>
+        <w:rPr>
+          <w:sz w:val="28"/>
+          <w:szCs w:val="28"/>
+          <w:lang w:val="en-US"/>
+        </w:rPr>
+        <w:t>); }</w:t>
+      </w:r>
+    </w:p>
+    <w:p>
+      <w:pPr>
+        <w:spacing w:after="160" w:line="259" w:lineRule="auto"/>
+        <w:rPr>
+          <w:sz w:val="28"/>
+          <w:szCs w:val="28"/>
+          <w:lang w:val="en-US"/>
+        </w:rPr>
+      </w:pPr>
+      <w:proofErr w:type="spellStart"/>
+      <w:r>
+        <w:rPr>
+          <w:sz w:val="28"/>
+          <w:szCs w:val="28"/>
+          <w:lang w:val="en-US"/>
+        </w:rPr>
+        <w:t>var</w:t>
+      </w:r>
+      <w:proofErr w:type="spellEnd"/>
+      <w:r>
+        <w:rPr>
+          <w:sz w:val="28"/>
+          <w:szCs w:val="28"/>
+          <w:lang w:val="en-US"/>
+        </w:rPr>
+        <w:t xml:space="preserve"> r = </w:t>
+      </w:r>
+      <w:proofErr w:type="gramStart"/>
+      <w:r>
+        <w:rPr>
+          <w:sz w:val="28"/>
+          <w:szCs w:val="28"/>
+          <w:lang w:val="en-US"/>
+        </w:rPr>
+        <w:t>function(</w:t>
+      </w:r>
+      <w:proofErr w:type="gramEnd"/>
+      <w:r>
+        <w:rPr>
+          <w:sz w:val="28"/>
+          <w:szCs w:val="28"/>
+          <w:lang w:val="en-US"/>
+        </w:rPr>
+        <w:t>key, values)  {</w:t>
+      </w:r>
+    </w:p>
+    <w:p>
+      <w:pPr>
+        <w:spacing w:after="160" w:line="259" w:lineRule="auto"/>
+        <w:rPr>
+          <w:sz w:val="28"/>
+          <w:szCs w:val="28"/>
+          <w:lang w:val="en-US"/>
+        </w:rPr>
+      </w:pPr>
+      <w:r>
+        <w:rPr>
+          <w:sz w:val="28"/>
+          <w:szCs w:val="28"/>
+          <w:lang w:val="en-US"/>
+        </w:rPr>
+        <w:t xml:space="preserve">    return values;</w:t>
+      </w:r>
+    </w:p>
+    <w:p>
+      <w:pPr>
+        <w:spacing w:after="160" w:line="259" w:lineRule="auto"/>
+        <w:rPr>
+          <w:sz w:val="28"/>
+          <w:szCs w:val="28"/>
+          <w:lang w:val="en-US"/>
+        </w:rPr>
+      </w:pPr>
+      <w:r>
+        <w:rPr>
+          <w:sz w:val="28"/>
+          <w:szCs w:val="28"/>
+          <w:lang w:val="en-US"/>
+        </w:rPr>
+        <w:t>}</w:t>
+      </w:r>
+    </w:p>
+    <w:p>
+      <w:pPr>
+        <w:spacing w:after="160" w:line="259" w:lineRule="auto"/>
+        <w:rPr>
+          <w:sz w:val="28"/>
+          <w:szCs w:val="28"/>
+          <w:lang w:val="en-US"/>
+        </w:rPr>
+      </w:pPr>
+      <w:proofErr w:type="spellStart"/>
+      <w:proofErr w:type="gramStart"/>
+      <w:r>
+        <w:rPr>
+          <w:sz w:val="28"/>
+          <w:szCs w:val="28"/>
+          <w:lang w:val="en-US"/>
+        </w:rPr>
+        <w:t>db.Stuff.mapReduce</w:t>
+      </w:r>
+      <w:proofErr w:type="spellEnd"/>
+      <w:proofErr w:type="gramEnd"/>
+      <w:r>
+        <w:rPr>
+          <w:sz w:val="28"/>
+          <w:szCs w:val="28"/>
+          <w:lang w:val="en-US"/>
+        </w:rPr>
+        <w:t>(m, r, {</w:t>
+      </w:r>
+      <w:proofErr w:type="spellStart"/>
+      <w:r>
+        <w:rPr>
+          <w:sz w:val="28"/>
+          <w:szCs w:val="28"/>
+          <w:lang w:val="en-US"/>
+        </w:rPr>
+        <w:t>out:"result</w:t>
+      </w:r>
+      <w:proofErr w:type="spellEnd"/>
+      <w:r>
+        <w:rPr>
+          <w:sz w:val="28"/>
+          <w:szCs w:val="28"/>
+          <w:lang w:val="en-US"/>
+        </w:rPr>
+        <w:t>"})</w:t>
+      </w:r>
+    </w:p>
+    <w:p>
+      <w:pPr>
+        <w:spacing w:after="160" w:line="259" w:lineRule="auto"/>
+        <w:rPr>
+          <w:sz w:val="28"/>
+          <w:szCs w:val="28"/>
+          <w:lang w:val="en-US"/>
+        </w:rPr>
+      </w:pPr>
+      <w:proofErr w:type="spellStart"/>
+      <w:proofErr w:type="gramStart"/>
+      <w:r>
+        <w:rPr>
+          <w:sz w:val="28"/>
+          <w:szCs w:val="28"/>
+          <w:lang w:val="en-US"/>
+        </w:rPr>
+        <w:t>db.result</w:t>
+      </w:r>
+      <w:proofErr w:type="gramEnd"/>
+      <w:r>
+        <w:rPr>
+          <w:sz w:val="28"/>
+          <w:szCs w:val="28"/>
+          <w:lang w:val="en-US"/>
+        </w:rPr>
+        <w:t>.find</w:t>
+      </w:r>
+      <w:proofErr w:type="spellEnd"/>
+      <w:r>
+        <w:rPr>
+          <w:sz w:val="28"/>
+          <w:szCs w:val="28"/>
+          <w:lang w:val="en-US"/>
+        </w:rPr>
+        <w:t>()</w:t>
       </w:r>
     </w:p>
     <w:p>
@@ -2363,122 +2630,17 @@
           <w:lang w:val="en-US"/>
         </w:rPr>
       </w:pPr>
-    </w:p>
-    <w:p>
-      <w:pPr>
-        <w:spacing w:after="160" w:line="259" w:lineRule="auto"/>
-        <w:rPr>
-          <w:sz w:val="28"/>
-          <w:szCs w:val="28"/>
-          <w:lang w:val="en-US"/>
-        </w:rPr>
-      </w:pPr>
-      <w:r>
-        <w:rPr>
-          <w:sz w:val="28"/>
-          <w:szCs w:val="28"/>
-          <w:lang w:val="en-US"/>
-        </w:rPr>
-        <w:br w:type="page"/>
-      </w:r>
-    </w:p>
-    <w:p>
-      <w:pPr>
-        <w:spacing w:line="360" w:lineRule="auto"/>
-        <w:rPr>
-          <w:sz w:val="28"/>
-          <w:szCs w:val="28"/>
-          <w:lang w:val="en-US"/>
-        </w:rPr>
-      </w:pPr>
-      <w:proofErr w:type="spellStart"/>
-      <w:proofErr w:type="gramStart"/>
-      <w:r>
-        <w:rPr>
-          <w:sz w:val="28"/>
-          <w:szCs w:val="28"/>
-          <w:lang w:val="en-US"/>
-        </w:rPr>
-        <w:lastRenderedPageBreak/>
-        <w:t>db.TransitLanding.find</w:t>
-      </w:r>
-      <w:proofErr w:type="spellEnd"/>
-      <w:proofErr w:type="gramEnd"/>
-      <w:r>
-        <w:rPr>
-          <w:sz w:val="28"/>
-          <w:szCs w:val="28"/>
-          <w:lang w:val="en-US"/>
-        </w:rPr>
-        <w:t>({</w:t>
-      </w:r>
-      <w:proofErr w:type="spellStart"/>
-      <w:r>
-        <w:rPr>
-          <w:sz w:val="28"/>
-          <w:szCs w:val="28"/>
-          <w:lang w:val="en-US"/>
-        </w:rPr>
-        <w:t>AirportName</w:t>
-      </w:r>
-      <w:proofErr w:type="spellEnd"/>
-      <w:r>
-        <w:rPr>
-          <w:sz w:val="28"/>
-          <w:szCs w:val="28"/>
-          <w:lang w:val="en-US"/>
-        </w:rPr>
-        <w:t>:{$exists: true}})</w:t>
-      </w:r>
-    </w:p>
-    <w:p>
-      <w:pPr>
-        <w:spacing w:line="360" w:lineRule="auto"/>
-        <w:rPr>
-          <w:rFonts w:ascii="Courier New" w:hAnsi="Courier New" w:cs="Courier New"/>
-          <w:sz w:val="28"/>
-          <w:szCs w:val="28"/>
-        </w:rPr>
-      </w:pPr>
-      <w:r>
-        <w:rPr>
-          <w:sz w:val="28"/>
-          <w:szCs w:val="28"/>
-        </w:rPr>
-        <w:t>Ищет среди транзитных посадок официальные</w:t>
-      </w:r>
-      <w:bookmarkStart w:id="0" w:name="_GoBack"/>
-      <w:bookmarkEnd w:id="0"/>
-      <w:r>
-        <w:rPr>
-          <w:sz w:val="28"/>
-          <w:szCs w:val="28"/>
-        </w:rPr>
-        <w:t xml:space="preserve"> аэропорты с названиями</w:t>
-      </w:r>
-    </w:p>
-    <w:p>
-      <w:pPr>
-        <w:spacing w:line="360" w:lineRule="auto"/>
-        <w:rPr>
-          <w:rFonts w:ascii="Courier New" w:hAnsi="Courier New" w:cs="Courier New"/>
-          <w:sz w:val="28"/>
-          <w:szCs w:val="28"/>
-          <w:lang w:val="en-US"/>
-        </w:rPr>
-      </w:pPr>
-      <w:r>
-        <w:rPr>
-          <w:rFonts w:ascii="Courier New" w:hAnsi="Courier New" w:cs="Courier New"/>
-          <w:noProof/>
-          <w:sz w:val="28"/>
-          <w:szCs w:val="28"/>
+      <w:r>
+        <w:rPr>
+          <w:sz w:val="28"/>
+          <w:szCs w:val="28"/>
+          <w:lang w:val="en-US"/>
         </w:rPr>
         <w:drawing>
-          <wp:inline distT="0" distB="0" distL="0" distR="0" wp14:anchorId="511073E6" wp14:editId="7113DF73">
-            <wp:extent cx="5940425" cy="974725"/>
+          <wp:inline distT="0" distB="0" distL="0" distR="0" wp14:anchorId="0D5E7D75" wp14:editId="629D86A4">
+            <wp:extent cx="5940425" cy="2308225"/>
             <wp:effectExtent l="0" t="0" r="3175" b="0"/>
-            <wp:docPr id="4" name="Рисунок 4"/>
+            <wp:docPr id="7" name="Рисунок 7"/>
             <wp:cNvGraphicFramePr>
               <a:graphicFrameLocks xmlns:a="http://schemas.openxmlformats.org/drawingml/2006/main" noChangeAspect="1"/>
             </wp:cNvGraphicFramePr>
@@ -2498,6 +2660,486 @@
                   <pic:spPr>
                     <a:xfrm>
                       <a:off x="0" y="0"/>
+                      <a:ext cx="5940425" cy="2308225"/>
+                    </a:xfrm>
+                    <a:prstGeom prst="rect">
+                      <a:avLst/>
+                    </a:prstGeom>
+                  </pic:spPr>
+                </pic:pic>
+              </a:graphicData>
+            </a:graphic>
+          </wp:inline>
+        </w:drawing>
+      </w:r>
+    </w:p>
+    <w:p>
+      <w:pPr>
+        <w:spacing w:line="360" w:lineRule="auto"/>
+        <w:ind w:firstLine="709"/>
+        <w:jc w:val="center"/>
+        <w:rPr>
+          <w:i/>
+          <w:noProof/>
+          <w:sz w:val="28"/>
+          <w:szCs w:val="28"/>
+        </w:rPr>
+      </w:pPr>
+      <w:r>
+        <w:rPr>
+          <w:i/>
+          <w:noProof/>
+          <w:sz w:val="28"/>
+          <w:szCs w:val="28"/>
+        </w:rPr>
+        <w:t>Рисунок</w:t>
+      </w:r>
+      <w:r>
+        <w:rPr>
+          <w:i/>
+          <w:noProof/>
+          <w:sz w:val="28"/>
+          <w:szCs w:val="28"/>
+        </w:rPr>
+        <w:t xml:space="preserve"> </w:t>
+      </w:r>
+      <w:r>
+        <w:rPr>
+          <w:i/>
+          <w:noProof/>
+          <w:sz w:val="28"/>
+          <w:szCs w:val="28"/>
+        </w:rPr>
+        <w:t>4</w:t>
+      </w:r>
+      <w:r>
+        <w:rPr>
+          <w:i/>
+          <w:noProof/>
+          <w:sz w:val="28"/>
+          <w:szCs w:val="28"/>
+        </w:rPr>
+        <w:t xml:space="preserve"> – </w:t>
+      </w:r>
+      <w:r>
+        <w:rPr>
+          <w:i/>
+          <w:noProof/>
+          <w:sz w:val="28"/>
+          <w:szCs w:val="28"/>
+        </w:rPr>
+        <w:t>результат</w:t>
+      </w:r>
+      <w:r>
+        <w:rPr>
+          <w:i/>
+          <w:noProof/>
+          <w:sz w:val="28"/>
+          <w:szCs w:val="28"/>
+        </w:rPr>
+        <w:t xml:space="preserve"> </w:t>
+      </w:r>
+      <w:r>
+        <w:rPr>
+          <w:i/>
+          <w:noProof/>
+          <w:sz w:val="28"/>
+          <w:szCs w:val="28"/>
+        </w:rPr>
+        <w:t>выполнения</w:t>
+      </w:r>
+      <w:r>
+        <w:rPr>
+          <w:i/>
+          <w:noProof/>
+          <w:sz w:val="28"/>
+          <w:szCs w:val="28"/>
+        </w:rPr>
+        <w:t xml:space="preserve"> </w:t>
+      </w:r>
+      <w:r>
+        <w:rPr>
+          <w:i/>
+          <w:noProof/>
+          <w:sz w:val="28"/>
+          <w:szCs w:val="28"/>
+        </w:rPr>
+        <w:t>запроса</w:t>
+      </w:r>
+    </w:p>
+    <w:p>
+      <w:pPr>
+        <w:spacing w:after="160" w:line="259" w:lineRule="auto"/>
+        <w:rPr>
+          <w:sz w:val="28"/>
+          <w:szCs w:val="28"/>
+        </w:rPr>
+      </w:pPr>
+      <w:r>
+        <w:rPr>
+          <w:sz w:val="28"/>
+          <w:szCs w:val="28"/>
+        </w:rPr>
+        <w:br w:type="page"/>
+      </w:r>
+    </w:p>
+    <w:p>
+      <w:pPr>
+        <w:spacing w:line="360" w:lineRule="auto"/>
+        <w:rPr>
+          <w:sz w:val="28"/>
+          <w:szCs w:val="28"/>
+        </w:rPr>
+      </w:pPr>
+    </w:p>
+    <w:p>
+      <w:pPr>
+        <w:spacing w:line="360" w:lineRule="auto"/>
+        <w:rPr>
+          <w:sz w:val="28"/>
+          <w:szCs w:val="28"/>
+        </w:rPr>
+      </w:pPr>
+      <w:proofErr w:type="spellStart"/>
+      <w:proofErr w:type="gramStart"/>
+      <w:r>
+        <w:rPr>
+          <w:sz w:val="28"/>
+          <w:szCs w:val="28"/>
+          <w:lang w:val="en-US"/>
+        </w:rPr>
+        <w:t>db</w:t>
+      </w:r>
+      <w:proofErr w:type="spellEnd"/>
+      <w:r>
+        <w:rPr>
+          <w:sz w:val="28"/>
+          <w:szCs w:val="28"/>
+        </w:rPr>
+        <w:t>.</w:t>
+      </w:r>
+      <w:r>
+        <w:rPr>
+          <w:sz w:val="28"/>
+          <w:szCs w:val="28"/>
+          <w:lang w:val="en-US"/>
+        </w:rPr>
+        <w:t>Flight</w:t>
+      </w:r>
+      <w:r>
+        <w:rPr>
+          <w:sz w:val="28"/>
+          <w:szCs w:val="28"/>
+        </w:rPr>
+        <w:t>.</w:t>
+      </w:r>
+      <w:r>
+        <w:rPr>
+          <w:sz w:val="28"/>
+          <w:szCs w:val="28"/>
+          <w:lang w:val="en-US"/>
+        </w:rPr>
+        <w:t>find</w:t>
+      </w:r>
+      <w:proofErr w:type="gramEnd"/>
+      <w:r>
+        <w:rPr>
+          <w:sz w:val="28"/>
+          <w:szCs w:val="28"/>
+        </w:rPr>
+        <w:t>({</w:t>
+      </w:r>
+      <w:proofErr w:type="spellStart"/>
+      <w:r>
+        <w:rPr>
+          <w:sz w:val="28"/>
+          <w:szCs w:val="28"/>
+          <w:lang w:val="en-US"/>
+        </w:rPr>
+        <w:t>FlightNumber</w:t>
+      </w:r>
+      <w:proofErr w:type="spellEnd"/>
+      <w:r>
+        <w:rPr>
+          <w:sz w:val="28"/>
+          <w:szCs w:val="28"/>
+        </w:rPr>
+        <w:t>:/.*</w:t>
+      </w:r>
+      <w:r>
+        <w:rPr>
+          <w:sz w:val="28"/>
+          <w:szCs w:val="28"/>
+          <w:lang w:val="en-US"/>
+        </w:rPr>
+        <w:t>D</w:t>
+      </w:r>
+      <w:r>
+        <w:rPr>
+          <w:sz w:val="28"/>
+          <w:szCs w:val="28"/>
+        </w:rPr>
+        <w:t>.*/})</w:t>
+      </w:r>
+    </w:p>
+    <w:p>
+      <w:pPr>
+        <w:spacing w:line="360" w:lineRule="auto"/>
+        <w:rPr>
+          <w:sz w:val="28"/>
+          <w:szCs w:val="28"/>
+        </w:rPr>
+      </w:pPr>
+      <w:r>
+        <w:rPr>
+          <w:sz w:val="28"/>
+          <w:szCs w:val="28"/>
+        </w:rPr>
+        <w:t xml:space="preserve">Выводи информация о полетах, в чьих номерах есть буква </w:t>
+      </w:r>
+      <w:r>
+        <w:rPr>
+          <w:sz w:val="28"/>
+          <w:szCs w:val="28"/>
+          <w:lang w:val="en-US"/>
+        </w:rPr>
+        <w:t>D</w:t>
+      </w:r>
+      <w:r>
+        <w:rPr>
+          <w:sz w:val="28"/>
+          <w:szCs w:val="28"/>
+        </w:rPr>
+        <w:t>.</w:t>
+      </w:r>
+    </w:p>
+    <w:p>
+      <w:pPr>
+        <w:spacing w:line="360" w:lineRule="auto"/>
+        <w:rPr>
+          <w:sz w:val="28"/>
+          <w:szCs w:val="28"/>
+          <w:lang w:val="en-US"/>
+        </w:rPr>
+      </w:pPr>
+      <w:r>
+        <w:rPr>
+          <w:noProof/>
+          <w:sz w:val="28"/>
+          <w:szCs w:val="28"/>
+        </w:rPr>
+        <w:drawing>
+          <wp:inline distT="0" distB="0" distL="0" distR="0" wp14:anchorId="7BFDACE7" wp14:editId="7375565D">
+            <wp:extent cx="5940425" cy="1183005"/>
+            <wp:effectExtent l="0" t="0" r="3175" b="0"/>
+            <wp:docPr id="3" name="Рисунок 3"/>
+            <wp:cNvGraphicFramePr>
+              <a:graphicFrameLocks xmlns:a="http://schemas.openxmlformats.org/drawingml/2006/main" noChangeAspect="1"/>
+            </wp:cNvGraphicFramePr>
+            <a:graphic xmlns:a="http://schemas.openxmlformats.org/drawingml/2006/main">
+              <a:graphicData uri="http://schemas.openxmlformats.org/drawingml/2006/picture">
+                <pic:pic xmlns:pic="http://schemas.openxmlformats.org/drawingml/2006/picture">
+                  <pic:nvPicPr>
+                    <pic:cNvPr id="1" name=""/>
+                    <pic:cNvPicPr/>
+                  </pic:nvPicPr>
+                  <pic:blipFill>
+                    <a:blip r:embed="rId8"/>
+                    <a:stretch>
+                      <a:fillRect/>
+                    </a:stretch>
+                  </pic:blipFill>
+                  <pic:spPr>
+                    <a:xfrm>
+                      <a:off x="0" y="0"/>
+                      <a:ext cx="5940425" cy="1183005"/>
+                    </a:xfrm>
+                    <a:prstGeom prst="rect">
+                      <a:avLst/>
+                    </a:prstGeom>
+                  </pic:spPr>
+                </pic:pic>
+              </a:graphicData>
+            </a:graphic>
+          </wp:inline>
+        </w:drawing>
+      </w:r>
+    </w:p>
+    <w:p>
+      <w:pPr>
+        <w:spacing w:line="360" w:lineRule="auto"/>
+        <w:ind w:firstLine="709"/>
+        <w:jc w:val="center"/>
+        <w:rPr>
+          <w:i/>
+          <w:noProof/>
+          <w:sz w:val="28"/>
+          <w:szCs w:val="28"/>
+        </w:rPr>
+      </w:pPr>
+      <w:r>
+        <w:rPr>
+          <w:i/>
+          <w:noProof/>
+          <w:sz w:val="28"/>
+          <w:szCs w:val="28"/>
+        </w:rPr>
+        <w:t xml:space="preserve">Рисунок </w:t>
+      </w:r>
+      <w:r>
+        <w:rPr>
+          <w:i/>
+          <w:noProof/>
+          <w:sz w:val="28"/>
+          <w:szCs w:val="28"/>
+        </w:rPr>
+        <w:t>5</w:t>
+      </w:r>
+      <w:r>
+        <w:rPr>
+          <w:i/>
+          <w:noProof/>
+          <w:sz w:val="28"/>
+          <w:szCs w:val="28"/>
+        </w:rPr>
+        <w:t xml:space="preserve"> – результат выполнения запроса</w:t>
+      </w:r>
+    </w:p>
+    <w:p>
+      <w:pPr>
+        <w:spacing w:line="360" w:lineRule="auto"/>
+        <w:rPr>
+          <w:sz w:val="28"/>
+          <w:szCs w:val="28"/>
+          <w:lang w:val="en-US"/>
+        </w:rPr>
+      </w:pPr>
+    </w:p>
+    <w:p>
+      <w:pPr>
+        <w:spacing w:after="160" w:line="259" w:lineRule="auto"/>
+        <w:rPr>
+          <w:sz w:val="28"/>
+          <w:szCs w:val="28"/>
+          <w:lang w:val="en-US"/>
+        </w:rPr>
+      </w:pPr>
+      <w:r>
+        <w:rPr>
+          <w:sz w:val="28"/>
+          <w:szCs w:val="28"/>
+          <w:lang w:val="en-US"/>
+        </w:rPr>
+        <w:br w:type="page"/>
+      </w:r>
+    </w:p>
+    <w:p>
+      <w:pPr>
+        <w:spacing w:line="360" w:lineRule="auto"/>
+        <w:rPr>
+          <w:sz w:val="28"/>
+          <w:szCs w:val="28"/>
+          <w:lang w:val="en-US"/>
+        </w:rPr>
+      </w:pPr>
+      <w:proofErr w:type="spellStart"/>
+      <w:proofErr w:type="gramStart"/>
+      <w:r>
+        <w:rPr>
+          <w:sz w:val="28"/>
+          <w:szCs w:val="28"/>
+          <w:lang w:val="en-US"/>
+        </w:rPr>
+        <w:lastRenderedPageBreak/>
+        <w:t>db.TransitLanding.find</w:t>
+      </w:r>
+      <w:proofErr w:type="spellEnd"/>
+      <w:proofErr w:type="gramEnd"/>
+      <w:r>
+        <w:rPr>
+          <w:sz w:val="28"/>
+          <w:szCs w:val="28"/>
+          <w:lang w:val="en-US"/>
+        </w:rPr>
+        <w:t>({</w:t>
+      </w:r>
+      <w:proofErr w:type="spellStart"/>
+      <w:r>
+        <w:rPr>
+          <w:sz w:val="28"/>
+          <w:szCs w:val="28"/>
+          <w:lang w:val="en-US"/>
+        </w:rPr>
+        <w:t>AirportName</w:t>
+      </w:r>
+      <w:proofErr w:type="spellEnd"/>
+      <w:r>
+        <w:rPr>
+          <w:sz w:val="28"/>
+          <w:szCs w:val="28"/>
+          <w:lang w:val="en-US"/>
+        </w:rPr>
+        <w:t>:{$exists: true}})</w:t>
+      </w:r>
+    </w:p>
+    <w:p>
+      <w:pPr>
+        <w:spacing w:line="360" w:lineRule="auto"/>
+        <w:rPr>
+          <w:rFonts w:ascii="Courier New" w:hAnsi="Courier New" w:cs="Courier New"/>
+          <w:sz w:val="28"/>
+          <w:szCs w:val="28"/>
+        </w:rPr>
+      </w:pPr>
+      <w:r>
+        <w:rPr>
+          <w:sz w:val="28"/>
+          <w:szCs w:val="28"/>
+        </w:rPr>
+        <w:t>Ищет среди транзитных посадок официальные аэропорты с названиями</w:t>
+      </w:r>
+    </w:p>
+    <w:p>
+      <w:pPr>
+        <w:spacing w:line="360" w:lineRule="auto"/>
+        <w:rPr>
+          <w:rFonts w:ascii="Courier New" w:hAnsi="Courier New" w:cs="Courier New"/>
+          <w:sz w:val="28"/>
+          <w:szCs w:val="28"/>
+          <w:lang w:val="en-US"/>
+        </w:rPr>
+      </w:pPr>
+      <w:r>
+        <w:rPr>
+          <w:rFonts w:ascii="Courier New" w:hAnsi="Courier New" w:cs="Courier New"/>
+          <w:noProof/>
+          <w:sz w:val="28"/>
+          <w:szCs w:val="28"/>
+        </w:rPr>
+        <w:drawing>
+          <wp:inline distT="0" distB="0" distL="0" distR="0" wp14:anchorId="511073E6" wp14:editId="7113DF73">
+            <wp:extent cx="5940425" cy="974725"/>
+            <wp:effectExtent l="0" t="0" r="3175" b="0"/>
+            <wp:docPr id="4" name="Рисунок 4"/>
+            <wp:cNvGraphicFramePr>
+              <a:graphicFrameLocks xmlns:a="http://schemas.openxmlformats.org/drawingml/2006/main" noChangeAspect="1"/>
+            </wp:cNvGraphicFramePr>
+            <a:graphic xmlns:a="http://schemas.openxmlformats.org/drawingml/2006/main">
+              <a:graphicData uri="http://schemas.openxmlformats.org/drawingml/2006/picture">
+                <pic:pic xmlns:pic="http://schemas.openxmlformats.org/drawingml/2006/picture">
+                  <pic:nvPicPr>
+                    <pic:cNvPr id="1" name=""/>
+                    <pic:cNvPicPr/>
+                  </pic:nvPicPr>
+                  <pic:blipFill>
+                    <a:blip r:embed="rId9"/>
+                    <a:stretch>
+                      <a:fillRect/>
+                    </a:stretch>
+                  </pic:blipFill>
+                  <pic:spPr>
+                    <a:xfrm>
+                      <a:off x="0" y="0"/>
                       <a:ext cx="5940425" cy="974725"/>
                     </a:xfrm>
                     <a:prstGeom prst="rect">
@@ -2539,8 +3181,10 @@
           <w:sz w:val="28"/>
           <w:szCs w:val="28"/>
         </w:rPr>
-        <w:t>4</w:t>
-      </w:r>
+        <w:t>6</w:t>
+      </w:r>
+      <w:bookmarkStart w:id="0" w:name="_GoBack"/>
+      <w:bookmarkEnd w:id="0"/>
       <w:r>
         <w:rPr>
           <w:i/>

--- a/students/y2338-39/laboratory_works/Mikheev Nikita/LR7/Mikheev_Nikita_Y2338_lab7.docx
+++ b/students/y2338-39/laboratory_works/Mikheev Nikita/LR7/Mikheev_Nikita_Y2338_lab7.docx
@@ -2213,11 +2213,95 @@
           <w:lang w:val="en-US"/>
         </w:rPr>
       </w:pPr>
-      <w:r>
-        <w:rPr>
-          <w:sz w:val="28"/>
-          <w:szCs w:val="28"/>
-          <w:lang w:val="en-US"/>
+      <w:proofErr w:type="spellStart"/>
+      <w:r>
+        <w:rPr>
+          <w:sz w:val="28"/>
+          <w:szCs w:val="28"/>
+          <w:lang w:val="en-US"/>
+        </w:rPr>
+        <w:t>db.Stuff.aggregate</w:t>
+      </w:r>
+      <w:proofErr w:type="spellEnd"/>
+      <w:r>
+        <w:rPr>
+          <w:sz w:val="28"/>
+          <w:szCs w:val="28"/>
+          <w:lang w:val="en-US"/>
+        </w:rPr>
+        <w:t xml:space="preserve">([{ $lookup: { from: "Contract", </w:t>
+      </w:r>
+      <w:proofErr w:type="spellStart"/>
+      <w:r>
+        <w:rPr>
+          <w:sz w:val="28"/>
+          <w:szCs w:val="28"/>
+          <w:lang w:val="en-US"/>
+        </w:rPr>
+        <w:t>localField</w:t>
+      </w:r>
+      <w:proofErr w:type="spellEnd"/>
+      <w:r>
+        <w:rPr>
+          <w:sz w:val="28"/>
+          <w:szCs w:val="28"/>
+          <w:lang w:val="en-US"/>
+        </w:rPr>
+        <w:t xml:space="preserve">: "Contract", </w:t>
+      </w:r>
+      <w:proofErr w:type="spellStart"/>
+      <w:r>
+        <w:rPr>
+          <w:sz w:val="28"/>
+          <w:szCs w:val="28"/>
+          <w:lang w:val="en-US"/>
+        </w:rPr>
+        <w:t>foreignField</w:t>
+      </w:r>
+      <w:proofErr w:type="spellEnd"/>
+      <w:r>
+        <w:rPr>
+          <w:sz w:val="28"/>
+          <w:szCs w:val="28"/>
+          <w:lang w:val="en-US"/>
+        </w:rPr>
+        <w:t>: "_id", as: "</w:t>
+      </w:r>
+      <w:proofErr w:type="spellStart"/>
+      <w:r>
+        <w:rPr>
+          <w:sz w:val="28"/>
+          <w:szCs w:val="28"/>
+          <w:lang w:val="en-US"/>
+        </w:rPr>
+        <w:t>stuff_contract</w:t>
+      </w:r>
+      <w:proofErr w:type="spellEnd"/>
+      <w:r>
+        <w:rPr>
+          <w:sz w:val="28"/>
+          <w:szCs w:val="28"/>
+          <w:lang w:val="en-US"/>
+        </w:rPr>
+        <w:t>"} } ])</w:t>
+      </w:r>
+      <w:bookmarkStart w:id="0" w:name="_GoBack"/>
+      <w:bookmarkEnd w:id="0"/>
+    </w:p>
+    <w:p>
+      <w:pPr>
+        <w:spacing w:after="160" w:line="259" w:lineRule="auto"/>
+        <w:rPr>
+          <w:sz w:val="28"/>
+          <w:szCs w:val="28"/>
+          <w:lang w:val="en-US"/>
+        </w:rPr>
+      </w:pPr>
+      <w:r>
+        <w:rPr>
+          <w:noProof/>
+          <w:sz w:val="28"/>
+          <w:szCs w:val="28"/>
         </w:rPr>
         <w:drawing>
           <wp:inline distT="0" distB="0" distL="0" distR="0" wp14:anchorId="7E699799" wp14:editId="08D527C1">
@@ -2283,7 +2367,24 @@
           <w:noProof/>
           <w:sz w:val="28"/>
           <w:szCs w:val="28"/>
-          <w:lang w:val="en-US"/>
+        </w:rPr>
+        <w:t xml:space="preserve"> 3 – </w:t>
+      </w:r>
+      <w:r>
+        <w:rPr>
+          <w:i/>
+          <w:noProof/>
+          <w:sz w:val="28"/>
+          <w:szCs w:val="28"/>
+        </w:rPr>
+        <w:t>результат</w:t>
+      </w:r>
+      <w:r>
+        <w:rPr>
+          <w:i/>
+          <w:noProof/>
+          <w:sz w:val="28"/>
+          <w:szCs w:val="28"/>
         </w:rPr>
         <w:t xml:space="preserve"> </w:t>
       </w:r>
@@ -2293,9 +2394,8 @@
           <w:noProof/>
           <w:sz w:val="28"/>
           <w:szCs w:val="28"/>
-          <w:lang w:val="en-US"/>
-        </w:rPr>
-        <w:t>3</w:t>
+        </w:rPr>
+        <w:t>выполнения</w:t>
       </w:r>
       <w:r>
         <w:rPr>
@@ -2303,9 +2403,8 @@
           <w:noProof/>
           <w:sz w:val="28"/>
           <w:szCs w:val="28"/>
-          <w:lang w:val="en-US"/>
-        </w:rPr>
-        <w:t xml:space="preserve"> – </w:t>
+        </w:rPr>
+        <w:t xml:space="preserve"> </w:t>
       </w:r>
       <w:r>
         <w:rPr>
@@ -2314,44 +2413,6 @@
           <w:sz w:val="28"/>
           <w:szCs w:val="28"/>
         </w:rPr>
-        <w:t>результат</w:t>
-      </w:r>
-      <w:r>
-        <w:rPr>
-          <w:i/>
-          <w:noProof/>
-          <w:sz w:val="28"/>
-          <w:szCs w:val="28"/>
-          <w:lang w:val="en-US"/>
-        </w:rPr>
-        <w:t xml:space="preserve"> </w:t>
-      </w:r>
-      <w:r>
-        <w:rPr>
-          <w:i/>
-          <w:noProof/>
-          <w:sz w:val="28"/>
-          <w:szCs w:val="28"/>
-        </w:rPr>
-        <w:t>выполнения</w:t>
-      </w:r>
-      <w:r>
-        <w:rPr>
-          <w:i/>
-          <w:noProof/>
-          <w:sz w:val="28"/>
-          <w:szCs w:val="28"/>
-          <w:lang w:val="en-US"/>
-        </w:rPr>
-        <w:t xml:space="preserve"> </w:t>
-      </w:r>
-      <w:r>
-        <w:rPr>
-          <w:i/>
-          <w:noProof/>
-          <w:sz w:val="28"/>
-          <w:szCs w:val="28"/>
-        </w:rPr>
         <w:t>запроса</w:t>
       </w:r>
     </w:p>
@@ -2632,9 +2693,9 @@
       </w:pPr>
       <w:r>
         <w:rPr>
-          <w:sz w:val="28"/>
-          <w:szCs w:val="28"/>
-          <w:lang w:val="en-US"/>
+          <w:noProof/>
+          <w:sz w:val="28"/>
+          <w:szCs w:val="28"/>
         </w:rPr>
         <w:drawing>
           <wp:inline distT="0" distB="0" distL="0" distR="0" wp14:anchorId="0D5E7D75" wp14:editId="629D86A4">
@@ -2798,6 +2859,7 @@
         <w:rPr>
           <w:sz w:val="28"/>
           <w:szCs w:val="28"/>
+          <w:lang w:val="en-US"/>
         </w:rPr>
       </w:pPr>
       <w:proofErr w:type="spellStart"/>
@@ -2810,11 +2872,11 @@
         </w:rPr>
         <w:t>db</w:t>
       </w:r>
-      <w:proofErr w:type="spellEnd"/>
-      <w:r>
-        <w:rPr>
-          <w:sz w:val="28"/>
-          <w:szCs w:val="28"/>
+      <w:r>
+        <w:rPr>
+          <w:sz w:val="28"/>
+          <w:szCs w:val="28"/>
+          <w:lang w:val="en-US"/>
         </w:rPr>
         <w:t>.</w:t>
       </w:r>
@@ -2830,6 +2892,7 @@
         <w:rPr>
           <w:sz w:val="28"/>
           <w:szCs w:val="28"/>
+          <w:lang w:val="en-US"/>
         </w:rPr>
         <w:t>.</w:t>
       </w:r>
@@ -2841,11 +2904,13 @@
         </w:rPr>
         <w:t>find</w:t>
       </w:r>
+      <w:proofErr w:type="spellEnd"/>
       <w:proofErr w:type="gramEnd"/>
       <w:r>
         <w:rPr>
           <w:sz w:val="28"/>
           <w:szCs w:val="28"/>
+          <w:lang w:val="en-US"/>
         </w:rPr>
         <w:t>({</w:t>
       </w:r>
@@ -2863,6 +2928,7 @@
         <w:rPr>
           <w:sz w:val="28"/>
           <w:szCs w:val="28"/>
+          <w:lang w:val="en-US"/>
         </w:rPr>
         <w:t>:/.*</w:t>
       </w:r>
@@ -2878,6 +2944,7 @@
         <w:rPr>
           <w:sz w:val="28"/>
           <w:szCs w:val="28"/>
+          <w:lang w:val="en-US"/>
         </w:rPr>
         <w:t>.*/})</w:t>
       </w:r>
@@ -3183,8 +3250,6 @@
         </w:rPr>
         <w:t>6</w:t>
       </w:r>
-      <w:bookmarkStart w:id="0" w:name="_GoBack"/>
-      <w:bookmarkEnd w:id="0"/>
       <w:r>
         <w:rPr>
           <w:i/>
